--- a/results/Fitts' Law Experiment Report.docx
+++ b/results/Fitts' Law Experiment Report.docx
@@ -37,13 +37,14 @@
     </w:p>
     <w:p>
       <w:r>
-        <w:t xml:space="preserve">Adam Chase, Evan Darling, Joe Hernandez, Andrew </w:t>
-      </w:r>
-      <w:proofErr w:type="spellStart"/>
-      <w:r>
-        <w:t>Kredit</w:t>
-      </w:r>
-      <w:proofErr w:type="spellEnd"/>
+        <w:t>Adam Chase, Evan Darling, Joe Hernandez, Andrew Kredi</w:t>
+      </w:r>
+      <w:r>
+        <w:t>e</w:t>
+      </w:r>
+      <w:r>
+        <w:t>t</w:t>
+      </w:r>
     </w:p>
     <w:p>
       <w:pPr>
@@ -338,6 +339,31 @@
       </w:pPr>
       <w:bookmarkStart w:id="3" w:name="_op898g207c2r" w:colFirst="0" w:colLast="0"/>
       <w:bookmarkEnd w:id="3"/>
+      <w:r>
+        <w:rPr>
+          <w:noProof/>
+        </w:rPr>
+        <w:lastRenderedPageBreak/>
+        <w:drawing>
+          <wp:inline distT="0" distB="0" distL="0" distR="0" wp14:anchorId="377943DD" wp14:editId="0FCBD615">
+            <wp:extent cx="5943600" cy="2664460"/>
+            <wp:effectExtent l="0" t="0" r="0" b="2540"/>
+            <wp:docPr id="326638918" name="Chart 1">
+              <a:extLst xmlns:a="http://schemas.openxmlformats.org/drawingml/2006/main">
+                <a:ext uri="{FF2B5EF4-FFF2-40B4-BE49-F238E27FC236}">
+                  <a16:creationId xmlns:a16="http://schemas.microsoft.com/office/drawing/2014/main" id="{AD64B068-40C8-457A-9DE7-5F57A0C94215}"/>
+                </a:ext>
+              </a:extLst>
+            </wp:docPr>
+            <wp:cNvGraphicFramePr/>
+            <a:graphic xmlns:a="http://schemas.openxmlformats.org/drawingml/2006/main">
+              <a:graphicData uri="http://schemas.openxmlformats.org/drawingml/2006/chart">
+                <c:chart xmlns:c="http://schemas.openxmlformats.org/drawingml/2006/chart" xmlns:r="http://schemas.openxmlformats.org/officeDocument/2006/relationships" r:id="rId8"/>
+              </a:graphicData>
+            </a:graphic>
+          </wp:inline>
+        </w:drawing>
+      </w:r>
     </w:p>
     <w:p/>
     <w:p>
@@ -378,7 +404,6 @@
           <w:sz w:val="26"/>
           <w:szCs w:val="26"/>
         </w:rPr>
-        <w:lastRenderedPageBreak/>
         <w:t>What difference does it make if tasks are performed in different directions?</w:t>
       </w:r>
     </w:p>
@@ -387,31 +412,30 @@
         <w:spacing w:before="240" w:after="240"/>
       </w:pPr>
       <w:r>
-        <w:t xml:space="preserve">Movement times showed notable differences between left and right directions. Right-directed movements were on average 7.3% faster than left-directed movements, which helps to show that </w:t>
+        <w:t xml:space="preserve">Movement times showed </w:t>
+      </w:r>
+      <w:r>
+        <w:t>a small difference</w:t>
+      </w:r>
+      <w:r>
+        <w:t xml:space="preserve"> between left and right directions. Right-directed movements were on </w:t>
       </w:r>
       <w:proofErr w:type="gramStart"/>
       <w:r>
-        <w:t>right handed</w:t>
+        <w:t>average</w:t>
+      </w:r>
+      <w:r>
+        <w:t>d</w:t>
       </w:r>
       <w:proofErr w:type="gramEnd"/>
       <w:r>
-        <w:t xml:space="preserve"> users were the ones taking this </w:t>
-      </w:r>
-      <w:proofErr w:type="gramStart"/>
-      <w:r>
-        <w:t>test, and</w:t>
-      </w:r>
-      <w:proofErr w:type="gramEnd"/>
-      <w:r>
-        <w:t xml:space="preserve"> were faster than </w:t>
-      </w:r>
-      <w:proofErr w:type="gramStart"/>
-      <w:r>
-        <w:t>left handed</w:t>
-      </w:r>
-      <w:proofErr w:type="gramEnd"/>
-      <w:r>
-        <w:t xml:space="preserve"> users.</w:t>
+        <w:t xml:space="preserve"> 806.25ms and</w:t>
+      </w:r>
+      <w:r>
+        <w:t xml:space="preserve"> left-directed movements</w:t>
+      </w:r>
+      <w:r>
+        <w:t xml:space="preserve"> averaged 806.25ms</w:t>
       </w:r>
     </w:p>
     <w:p>
@@ -443,7 +467,25 @@
         <w:t>Movement Time:</w:t>
       </w:r>
       <w:r>
-        <w:t xml:space="preserve"> The fastest participant averaged 612ms per trial, while the slowest averaged 853ms (39% difference)</w:t>
+        <w:t xml:space="preserve"> The fastest participant averaged </w:t>
+      </w:r>
+      <w:r>
+        <w:t>552.3</w:t>
+      </w:r>
+      <w:r>
+        <w:t>6</w:t>
+      </w:r>
+      <w:r>
+        <w:t xml:space="preserve">ms per trial, while the slowest averaged </w:t>
+      </w:r>
+      <w:r>
+        <w:t>933.</w:t>
+      </w:r>
+      <w:r>
+        <w:t>59</w:t>
+      </w:r>
+      <w:r>
+        <w:t>ms</w:t>
       </w:r>
     </w:p>
     <w:p>
@@ -460,7 +502,44 @@
         <w:t>Error Rate:</w:t>
       </w:r>
       <w:r>
-        <w:t xml:space="preserve"> Error rates varied from 0.14 to 0.72 errors per trial, with larger differences for smaller targets</w:t>
+        <w:t xml:space="preserve"> Error rates varied from </w:t>
+      </w:r>
+      <w:r>
+        <w:t>0.029</w:t>
+      </w:r>
+      <w:r>
+        <w:t xml:space="preserve"> </w:t>
+      </w:r>
+      <w:r>
+        <w:t xml:space="preserve">to </w:t>
+      </w:r>
+      <w:r>
+        <w:t>0.42</w:t>
+      </w:r>
+      <w:r>
+        <w:t xml:space="preserve"> average </w:t>
+      </w:r>
+      <w:r>
+        <w:t>errors per trial</w:t>
+      </w:r>
+      <w:r>
+        <w:t xml:space="preserve"> per participant</w:t>
+      </w:r>
+      <w:r>
+        <w:t xml:space="preserve">, with </w:t>
+      </w:r>
+      <w:proofErr w:type="spellStart"/>
+      <w:proofErr w:type="gramStart"/>
+      <w:r>
+        <w:t>and</w:t>
+      </w:r>
+      <w:proofErr w:type="spellEnd"/>
+      <w:proofErr w:type="gramEnd"/>
+      <w:r>
+        <w:t xml:space="preserve"> average of </w:t>
+      </w:r>
+      <w:r>
+        <w:t>0.14</w:t>
       </w:r>
     </w:p>
     <w:p>
@@ -478,7 +557,22 @@
         <w:t>Distance Traveled:</w:t>
       </w:r>
       <w:r>
-        <w:t xml:space="preserve"> Some participants moved directly to targets (average path ratio 1.12), while others showed less efficient paths (average path ratio up to 1.48)</w:t>
+        <w:t xml:space="preserve"> </w:t>
+      </w:r>
+      <w:r>
+        <w:t xml:space="preserve">Distance traveled varied from </w:t>
+      </w:r>
+      <w:r>
+        <w:t>242.4</w:t>
+      </w:r>
+      <w:r>
+        <w:t xml:space="preserve">5px to </w:t>
+      </w:r>
+      <w:r>
+        <w:t>293.0</w:t>
+      </w:r>
+      <w:r>
+        <w:t>3px on average per participant</w:t>
       </w:r>
     </w:p>
     <w:p>
@@ -493,8 +587,6 @@
           <w:szCs w:val="34"/>
         </w:rPr>
       </w:pPr>
-      <w:bookmarkStart w:id="6" w:name="_clsi56p6a7hf" w:colFirst="0" w:colLast="0"/>
-      <w:bookmarkEnd w:id="6"/>
       <w:r>
         <w:rPr>
           <w:b/>
@@ -1764,6 +1856,990 @@
 </w:styles>
 </file>
 
+<file path=word/charts/chart1.xml><?xml version="1.0" encoding="utf-8"?>
+<c:chartSpace xmlns:c="http://schemas.openxmlformats.org/drawingml/2006/chart" xmlns:a="http://schemas.openxmlformats.org/drawingml/2006/main" xmlns:r="http://schemas.openxmlformats.org/officeDocument/2006/relationships" xmlns:c16r2="http://schemas.microsoft.com/office/drawing/2015/06/chart">
+  <c:date1904 val="0"/>
+  <c:lang val="en-US"/>
+  <c:roundedCorners val="0"/>
+  <mc:AlternateContent xmlns:mc="http://schemas.openxmlformats.org/markup-compatibility/2006">
+    <mc:Choice xmlns:c14="http://schemas.microsoft.com/office/drawing/2007/8/2/chart" Requires="c14">
+      <c14:style val="102"/>
+    </mc:Choice>
+    <mc:Fallback>
+      <c:style val="2"/>
+    </mc:Fallback>
+  </mc:AlternateContent>
+  <c:chart>
+    <c:autoTitleDeleted val="0"/>
+    <c:plotArea>
+      <c:layout/>
+      <c:scatterChart>
+        <c:scatterStyle val="lineMarker"/>
+        <c:varyColors val="0"/>
+        <c:ser>
+          <c:idx val="0"/>
+          <c:order val="0"/>
+          <c:spPr>
+            <a:ln w="19050" cap="rnd">
+              <a:noFill/>
+              <a:round/>
+            </a:ln>
+            <a:effectLst/>
+          </c:spPr>
+          <c:marker>
+            <c:symbol val="circle"/>
+            <c:size val="5"/>
+            <c:spPr>
+              <a:solidFill>
+                <a:schemeClr val="accent1"/>
+              </a:solidFill>
+              <a:ln w="9525">
+                <a:solidFill>
+                  <a:schemeClr val="accent1"/>
+                </a:solidFill>
+              </a:ln>
+              <a:effectLst/>
+            </c:spPr>
+          </c:marker>
+          <c:trendline>
+            <c:spPr>
+              <a:ln w="19050" cap="rnd">
+                <a:solidFill>
+                  <a:schemeClr val="accent1"/>
+                </a:solidFill>
+                <a:prstDash val="sysDot"/>
+              </a:ln>
+              <a:effectLst/>
+            </c:spPr>
+            <c:trendlineType val="linear"/>
+            <c:dispRSqr val="1"/>
+            <c:dispEq val="1"/>
+            <c:trendlineLbl>
+              <c:numFmt formatCode="General" sourceLinked="0"/>
+              <c:spPr>
+                <a:noFill/>
+                <a:ln>
+                  <a:noFill/>
+                </a:ln>
+                <a:effectLst/>
+              </c:spPr>
+              <c:txPr>
+                <a:bodyPr rot="0" spcFirstLastPara="1" vertOverflow="ellipsis" vert="horz" wrap="square" anchor="ctr" anchorCtr="1"/>
+                <a:lstStyle/>
+                <a:p>
+                  <a:pPr>
+                    <a:defRPr sz="900" b="0" i="0" u="none" strike="noStrike" kern="1200" baseline="0">
+                      <a:solidFill>
+                        <a:schemeClr val="tx1">
+                          <a:lumMod val="65000"/>
+                          <a:lumOff val="35000"/>
+                        </a:schemeClr>
+                      </a:solidFill>
+                      <a:latin typeface="+mn-lt"/>
+                      <a:ea typeface="+mn-ea"/>
+                      <a:cs typeface="+mn-cs"/>
+                    </a:defRPr>
+                  </a:pPr>
+                  <a:endParaRPr lang="en-US"/>
+                </a:p>
+              </c:txPr>
+            </c:trendlineLbl>
+          </c:trendline>
+          <c:trendline>
+            <c:spPr>
+              <a:ln w="19050" cap="rnd">
+                <a:solidFill>
+                  <a:schemeClr val="accent1"/>
+                </a:solidFill>
+                <a:prstDash val="sysDot"/>
+              </a:ln>
+              <a:effectLst/>
+            </c:spPr>
+            <c:trendlineType val="linear"/>
+            <c:dispRSqr val="1"/>
+            <c:dispEq val="1"/>
+            <c:trendlineLbl>
+              <c:numFmt formatCode="General" sourceLinked="0"/>
+              <c:spPr>
+                <a:noFill/>
+                <a:ln>
+                  <a:noFill/>
+                </a:ln>
+                <a:effectLst/>
+              </c:spPr>
+              <c:txPr>
+                <a:bodyPr rot="0" spcFirstLastPara="1" vertOverflow="ellipsis" vert="horz" wrap="square" anchor="ctr" anchorCtr="1"/>
+                <a:lstStyle/>
+                <a:p>
+                  <a:pPr>
+                    <a:defRPr sz="900" b="0" i="0" u="none" strike="noStrike" kern="1200" baseline="0">
+                      <a:solidFill>
+                        <a:schemeClr val="tx1">
+                          <a:lumMod val="65000"/>
+                          <a:lumOff val="35000"/>
+                        </a:schemeClr>
+                      </a:solidFill>
+                      <a:latin typeface="+mn-lt"/>
+                      <a:ea typeface="+mn-ea"/>
+                      <a:cs typeface="+mn-cs"/>
+                    </a:defRPr>
+                  </a:pPr>
+                  <a:endParaRPr lang="en-US"/>
+                </a:p>
+              </c:txPr>
+            </c:trendlineLbl>
+          </c:trendline>
+          <c:xVal>
+            <c:numRef>
+              <c:f>'Raw Data'!$N$2:$N$10</c:f>
+              <c:numCache>
+                <c:formatCode>General</c:formatCode>
+                <c:ptCount val="9"/>
+                <c:pt idx="0">
+                  <c:v>3</c:v>
+                </c:pt>
+                <c:pt idx="1">
+                  <c:v>2</c:v>
+                </c:pt>
+                <c:pt idx="2">
+                  <c:v>2</c:v>
+                </c:pt>
+                <c:pt idx="3">
+                  <c:v>4</c:v>
+                </c:pt>
+                <c:pt idx="4">
+                  <c:v>3</c:v>
+                </c:pt>
+                <c:pt idx="5">
+                  <c:v>3</c:v>
+                </c:pt>
+                <c:pt idx="6">
+                  <c:v>4</c:v>
+                </c:pt>
+                <c:pt idx="7">
+                  <c:v>4</c:v>
+                </c:pt>
+                <c:pt idx="8">
+                  <c:v>3</c:v>
+                </c:pt>
+              </c:numCache>
+            </c:numRef>
+          </c:xVal>
+          <c:yVal>
+            <c:numRef>
+              <c:f>'Raw Data'!$L$2:$L$10</c:f>
+              <c:numCache>
+                <c:formatCode>General</c:formatCode>
+                <c:ptCount val="9"/>
+                <c:pt idx="0">
+                  <c:v>851.91482305526733</c:v>
+                </c:pt>
+                <c:pt idx="1">
+                  <c:v>704.40130306379444</c:v>
+                </c:pt>
+                <c:pt idx="2">
+                  <c:v>632.20503003464137</c:v>
+                </c:pt>
+                <c:pt idx="3">
+                  <c:v>958.815151331376</c:v>
+                </c:pt>
+                <c:pt idx="4">
+                  <c:v>782.81694680602106</c:v>
+                </c:pt>
+                <c:pt idx="5">
+                  <c:v>683.70663397239912</c:v>
+                </c:pt>
+                <c:pt idx="6">
+                  <c:v>983.10166597366333</c:v>
+                </c:pt>
+                <c:pt idx="7">
+                  <c:v>848.32839050678297</c:v>
+                </c:pt>
+                <c:pt idx="8">
+                  <c:v>740.79966304278128</c:v>
+                </c:pt>
+              </c:numCache>
+            </c:numRef>
+          </c:yVal>
+          <c:smooth val="0"/>
+          <c:extLst>
+            <c:ext xmlns:c16="http://schemas.microsoft.com/office/drawing/2014/chart" uri="{C3380CC4-5D6E-409C-BE32-E72D297353CC}">
+              <c16:uniqueId val="{00000002-3E86-48DC-8A86-FC6E11679D9F}"/>
+            </c:ext>
+          </c:extLst>
+        </c:ser>
+        <c:dLbls>
+          <c:showLegendKey val="0"/>
+          <c:showVal val="0"/>
+          <c:showCatName val="0"/>
+          <c:showSerName val="0"/>
+          <c:showPercent val="0"/>
+          <c:showBubbleSize val="0"/>
+        </c:dLbls>
+        <c:axId val="1847809728"/>
+        <c:axId val="1847812640"/>
+      </c:scatterChart>
+      <c:valAx>
+        <c:axId val="1847809728"/>
+        <c:scaling>
+          <c:orientation val="minMax"/>
+        </c:scaling>
+        <c:delete val="0"/>
+        <c:axPos val="b"/>
+        <c:majorGridlines>
+          <c:spPr>
+            <a:ln w="9525" cap="flat" cmpd="sng" algn="ctr">
+              <a:solidFill>
+                <a:schemeClr val="tx1">
+                  <a:lumMod val="15000"/>
+                  <a:lumOff val="85000"/>
+                </a:schemeClr>
+              </a:solidFill>
+              <a:round/>
+            </a:ln>
+            <a:effectLst/>
+          </c:spPr>
+        </c:majorGridlines>
+        <c:numFmt formatCode="General" sourceLinked="1"/>
+        <c:majorTickMark val="none"/>
+        <c:minorTickMark val="none"/>
+        <c:tickLblPos val="nextTo"/>
+        <c:spPr>
+          <a:noFill/>
+          <a:ln w="9525" cap="flat" cmpd="sng" algn="ctr">
+            <a:solidFill>
+              <a:schemeClr val="tx1">
+                <a:lumMod val="25000"/>
+                <a:lumOff val="75000"/>
+              </a:schemeClr>
+            </a:solidFill>
+            <a:round/>
+          </a:ln>
+          <a:effectLst/>
+        </c:spPr>
+        <c:txPr>
+          <a:bodyPr rot="-60000000" spcFirstLastPara="1" vertOverflow="ellipsis" vert="horz" wrap="square" anchor="ctr" anchorCtr="1"/>
+          <a:lstStyle/>
+          <a:p>
+            <a:pPr>
+              <a:defRPr sz="900" b="0" i="0" u="none" strike="noStrike" kern="1200" baseline="0">
+                <a:solidFill>
+                  <a:schemeClr val="tx1">
+                    <a:lumMod val="65000"/>
+                    <a:lumOff val="35000"/>
+                  </a:schemeClr>
+                </a:solidFill>
+                <a:latin typeface="+mn-lt"/>
+                <a:ea typeface="+mn-ea"/>
+                <a:cs typeface="+mn-cs"/>
+              </a:defRPr>
+            </a:pPr>
+            <a:endParaRPr lang="en-US"/>
+          </a:p>
+        </c:txPr>
+        <c:crossAx val="1847812640"/>
+        <c:crosses val="autoZero"/>
+        <c:crossBetween val="midCat"/>
+      </c:valAx>
+      <c:valAx>
+        <c:axId val="1847812640"/>
+        <c:scaling>
+          <c:orientation val="minMax"/>
+        </c:scaling>
+        <c:delete val="0"/>
+        <c:axPos val="l"/>
+        <c:majorGridlines>
+          <c:spPr>
+            <a:ln w="9525" cap="flat" cmpd="sng" algn="ctr">
+              <a:solidFill>
+                <a:schemeClr val="tx1">
+                  <a:lumMod val="15000"/>
+                  <a:lumOff val="85000"/>
+                </a:schemeClr>
+              </a:solidFill>
+              <a:round/>
+            </a:ln>
+            <a:effectLst/>
+          </c:spPr>
+        </c:majorGridlines>
+        <c:numFmt formatCode="General" sourceLinked="1"/>
+        <c:majorTickMark val="none"/>
+        <c:minorTickMark val="none"/>
+        <c:tickLblPos val="nextTo"/>
+        <c:spPr>
+          <a:noFill/>
+          <a:ln w="9525" cap="flat" cmpd="sng" algn="ctr">
+            <a:solidFill>
+              <a:schemeClr val="tx1">
+                <a:lumMod val="25000"/>
+                <a:lumOff val="75000"/>
+              </a:schemeClr>
+            </a:solidFill>
+            <a:round/>
+          </a:ln>
+          <a:effectLst/>
+        </c:spPr>
+        <c:txPr>
+          <a:bodyPr rot="-60000000" spcFirstLastPara="1" vertOverflow="ellipsis" vert="horz" wrap="square" anchor="ctr" anchorCtr="1"/>
+          <a:lstStyle/>
+          <a:p>
+            <a:pPr>
+              <a:defRPr sz="900" b="0" i="0" u="none" strike="noStrike" kern="1200" baseline="0">
+                <a:solidFill>
+                  <a:schemeClr val="tx1">
+                    <a:lumMod val="65000"/>
+                    <a:lumOff val="35000"/>
+                  </a:schemeClr>
+                </a:solidFill>
+                <a:latin typeface="+mn-lt"/>
+                <a:ea typeface="+mn-ea"/>
+                <a:cs typeface="+mn-cs"/>
+              </a:defRPr>
+            </a:pPr>
+            <a:endParaRPr lang="en-US"/>
+          </a:p>
+        </c:txPr>
+        <c:crossAx val="1847809728"/>
+        <c:crosses val="autoZero"/>
+        <c:crossBetween val="midCat"/>
+      </c:valAx>
+      <c:spPr>
+        <a:noFill/>
+        <a:ln>
+          <a:noFill/>
+        </a:ln>
+        <a:effectLst/>
+      </c:spPr>
+    </c:plotArea>
+    <c:legend>
+      <c:legendPos val="b"/>
+      <c:overlay val="0"/>
+      <c:spPr>
+        <a:noFill/>
+        <a:ln>
+          <a:noFill/>
+        </a:ln>
+        <a:effectLst/>
+      </c:spPr>
+      <c:txPr>
+        <a:bodyPr rot="0" spcFirstLastPara="1" vertOverflow="ellipsis" vert="horz" wrap="square" anchor="ctr" anchorCtr="1"/>
+        <a:lstStyle/>
+        <a:p>
+          <a:pPr>
+            <a:defRPr sz="900" b="0" i="0" u="none" strike="noStrike" kern="1200" baseline="0">
+              <a:solidFill>
+                <a:schemeClr val="tx1">
+                  <a:lumMod val="65000"/>
+                  <a:lumOff val="35000"/>
+                </a:schemeClr>
+              </a:solidFill>
+              <a:latin typeface="+mn-lt"/>
+              <a:ea typeface="+mn-ea"/>
+              <a:cs typeface="+mn-cs"/>
+            </a:defRPr>
+          </a:pPr>
+          <a:endParaRPr lang="en-US"/>
+        </a:p>
+      </c:txPr>
+    </c:legend>
+    <c:plotVisOnly val="1"/>
+    <c:dispBlanksAs val="gap"/>
+    <c:extLst>
+      <c:ext xmlns:c16r3="http://schemas.microsoft.com/office/drawing/2017/03/chart" uri="{56B9EC1D-385E-4148-901F-78D8002777C0}">
+        <c16r3:dataDisplayOptions16>
+          <c16r3:dispNaAsBlank val="1"/>
+        </c16r3:dataDisplayOptions16>
+      </c:ext>
+    </c:extLst>
+    <c:showDLblsOverMax val="0"/>
+  </c:chart>
+  <c:spPr>
+    <a:solidFill>
+      <a:schemeClr val="bg1"/>
+    </a:solidFill>
+    <a:ln w="9525" cap="flat" cmpd="sng" algn="ctr">
+      <a:solidFill>
+        <a:schemeClr val="tx1">
+          <a:lumMod val="15000"/>
+          <a:lumOff val="85000"/>
+        </a:schemeClr>
+      </a:solidFill>
+      <a:round/>
+    </a:ln>
+    <a:effectLst/>
+  </c:spPr>
+  <c:txPr>
+    <a:bodyPr/>
+    <a:lstStyle/>
+    <a:p>
+      <a:pPr>
+        <a:defRPr/>
+      </a:pPr>
+      <a:endParaRPr lang="en-US"/>
+    </a:p>
+  </c:txPr>
+  <c:externalData r:id="rId3">
+    <c:autoUpdate val="0"/>
+  </c:externalData>
+</c:chartSpace>
+</file>
+
+<file path=word/charts/colors1.xml><?xml version="1.0" encoding="utf-8"?>
+<cs:colorStyle xmlns:cs="http://schemas.microsoft.com/office/drawing/2012/chartStyle" xmlns:a="http://schemas.openxmlformats.org/drawingml/2006/main" meth="cycle" id="10">
+  <a:schemeClr val="accent1"/>
+  <a:schemeClr val="accent2"/>
+  <a:schemeClr val="accent3"/>
+  <a:schemeClr val="accent4"/>
+  <a:schemeClr val="accent5"/>
+  <a:schemeClr val="accent6"/>
+  <cs:variation/>
+  <cs:variation>
+    <a:lumMod val="60000"/>
+  </cs:variation>
+  <cs:variation>
+    <a:lumMod val="80000"/>
+    <a:lumOff val="20000"/>
+  </cs:variation>
+  <cs:variation>
+    <a:lumMod val="80000"/>
+  </cs:variation>
+  <cs:variation>
+    <a:lumMod val="60000"/>
+    <a:lumOff val="40000"/>
+  </cs:variation>
+  <cs:variation>
+    <a:lumMod val="50000"/>
+  </cs:variation>
+  <cs:variation>
+    <a:lumMod val="70000"/>
+    <a:lumOff val="30000"/>
+  </cs:variation>
+  <cs:variation>
+    <a:lumMod val="70000"/>
+  </cs:variation>
+  <cs:variation>
+    <a:lumMod val="50000"/>
+    <a:lumOff val="50000"/>
+  </cs:variation>
+</cs:colorStyle>
+</file>
+
+<file path=word/charts/style1.xml><?xml version="1.0" encoding="utf-8"?>
+<cs:chartStyle xmlns:cs="http://schemas.microsoft.com/office/drawing/2012/chartStyle" xmlns:a="http://schemas.openxmlformats.org/drawingml/2006/main" id="240">
+  <cs:axisTitle>
+    <cs:lnRef idx="0"/>
+    <cs:fillRef idx="0"/>
+    <cs:effectRef idx="0"/>
+    <cs:fontRef idx="minor">
+      <a:schemeClr val="tx1">
+        <a:lumMod val="65000"/>
+        <a:lumOff val="35000"/>
+      </a:schemeClr>
+    </cs:fontRef>
+    <cs:defRPr sz="1000" kern="1200"/>
+  </cs:axisTitle>
+  <cs:categoryAxis>
+    <cs:lnRef idx="0"/>
+    <cs:fillRef idx="0"/>
+    <cs:effectRef idx="0"/>
+    <cs:fontRef idx="minor">
+      <a:schemeClr val="tx1">
+        <a:lumMod val="65000"/>
+        <a:lumOff val="35000"/>
+      </a:schemeClr>
+    </cs:fontRef>
+    <cs:spPr>
+      <a:ln w="9525" cap="flat" cmpd="sng" algn="ctr">
+        <a:solidFill>
+          <a:schemeClr val="tx1">
+            <a:lumMod val="25000"/>
+            <a:lumOff val="75000"/>
+          </a:schemeClr>
+        </a:solidFill>
+        <a:round/>
+      </a:ln>
+    </cs:spPr>
+    <cs:defRPr sz="900" kern="1200"/>
+  </cs:categoryAxis>
+  <cs:chartArea mods="allowNoFillOverride allowNoLineOverride">
+    <cs:lnRef idx="0"/>
+    <cs:fillRef idx="0"/>
+    <cs:effectRef idx="0"/>
+    <cs:fontRef idx="minor">
+      <a:schemeClr val="tx1"/>
+    </cs:fontRef>
+    <cs:spPr>
+      <a:solidFill>
+        <a:schemeClr val="bg1"/>
+      </a:solidFill>
+      <a:ln w="9525" cap="flat" cmpd="sng" algn="ctr">
+        <a:solidFill>
+          <a:schemeClr val="tx1">
+            <a:lumMod val="15000"/>
+            <a:lumOff val="85000"/>
+          </a:schemeClr>
+        </a:solidFill>
+        <a:round/>
+      </a:ln>
+    </cs:spPr>
+    <cs:defRPr sz="1000" kern="1200"/>
+  </cs:chartArea>
+  <cs:dataLabel>
+    <cs:lnRef idx="0"/>
+    <cs:fillRef idx="0"/>
+    <cs:effectRef idx="0"/>
+    <cs:fontRef idx="minor">
+      <a:schemeClr val="tx1">
+        <a:lumMod val="75000"/>
+        <a:lumOff val="25000"/>
+      </a:schemeClr>
+    </cs:fontRef>
+    <cs:defRPr sz="900" kern="1200"/>
+  </cs:dataLabel>
+  <cs:dataLabelCallout>
+    <cs:lnRef idx="0"/>
+    <cs:fillRef idx="0"/>
+    <cs:effectRef idx="0"/>
+    <cs:fontRef idx="minor">
+      <a:schemeClr val="dk1">
+        <a:lumMod val="65000"/>
+        <a:lumOff val="35000"/>
+      </a:schemeClr>
+    </cs:fontRef>
+    <cs:spPr>
+      <a:solidFill>
+        <a:schemeClr val="lt1"/>
+      </a:solidFill>
+      <a:ln>
+        <a:solidFill>
+          <a:schemeClr val="dk1">
+            <a:lumMod val="25000"/>
+            <a:lumOff val="75000"/>
+          </a:schemeClr>
+        </a:solidFill>
+      </a:ln>
+    </cs:spPr>
+    <cs:defRPr sz="900" kern="1200"/>
+    <cs:bodyPr rot="0" spcFirstLastPara="1" vertOverflow="clip" horzOverflow="clip" vert="horz" wrap="square" lIns="36576" tIns="18288" rIns="36576" bIns="18288" anchor="ctr" anchorCtr="1">
+      <a:spAutoFit/>
+    </cs:bodyPr>
+  </cs:dataLabelCallout>
+  <cs:dataPoint>
+    <cs:lnRef idx="0"/>
+    <cs:fillRef idx="1">
+      <cs:styleClr val="auto"/>
+    </cs:fillRef>
+    <cs:effectRef idx="0"/>
+    <cs:fontRef idx="minor">
+      <a:schemeClr val="tx1"/>
+    </cs:fontRef>
+  </cs:dataPoint>
+  <cs:dataPoint3D>
+    <cs:lnRef idx="0"/>
+    <cs:fillRef idx="1">
+      <cs:styleClr val="auto"/>
+    </cs:fillRef>
+    <cs:effectRef idx="0"/>
+    <cs:fontRef idx="minor">
+      <a:schemeClr val="tx1"/>
+    </cs:fontRef>
+  </cs:dataPoint3D>
+  <cs:dataPointLine>
+    <cs:lnRef idx="0">
+      <cs:styleClr val="auto"/>
+    </cs:lnRef>
+    <cs:fillRef idx="1"/>
+    <cs:effectRef idx="0"/>
+    <cs:fontRef idx="minor">
+      <a:schemeClr val="tx1"/>
+    </cs:fontRef>
+    <cs:spPr>
+      <a:ln w="19050" cap="rnd">
+        <a:solidFill>
+          <a:schemeClr val="phClr"/>
+        </a:solidFill>
+        <a:round/>
+      </a:ln>
+    </cs:spPr>
+  </cs:dataPointLine>
+  <cs:dataPointMarker>
+    <cs:lnRef idx="0">
+      <cs:styleClr val="auto"/>
+    </cs:lnRef>
+    <cs:fillRef idx="1">
+      <cs:styleClr val="auto"/>
+    </cs:fillRef>
+    <cs:effectRef idx="0"/>
+    <cs:fontRef idx="minor">
+      <a:schemeClr val="tx1"/>
+    </cs:fontRef>
+    <cs:spPr>
+      <a:ln w="9525">
+        <a:solidFill>
+          <a:schemeClr val="phClr"/>
+        </a:solidFill>
+      </a:ln>
+    </cs:spPr>
+  </cs:dataPointMarker>
+  <cs:dataPointMarkerLayout symbol="circle" size="5"/>
+  <cs:dataPointWireframe>
+    <cs:lnRef idx="0">
+      <cs:styleClr val="auto"/>
+    </cs:lnRef>
+    <cs:fillRef idx="0"/>
+    <cs:effectRef idx="0"/>
+    <cs:fontRef idx="minor">
+      <a:schemeClr val="dk1"/>
+    </cs:fontRef>
+    <cs:spPr>
+      <a:ln w="9525" cap="rnd">
+        <a:solidFill>
+          <a:schemeClr val="phClr"/>
+        </a:solidFill>
+        <a:round/>
+      </a:ln>
+    </cs:spPr>
+  </cs:dataPointWireframe>
+  <cs:dataTable>
+    <cs:lnRef idx="0"/>
+    <cs:fillRef idx="0"/>
+    <cs:effectRef idx="0"/>
+    <cs:fontRef idx="minor">
+      <a:schemeClr val="tx1">
+        <a:lumMod val="65000"/>
+        <a:lumOff val="35000"/>
+      </a:schemeClr>
+    </cs:fontRef>
+    <cs:spPr>
+      <a:noFill/>
+      <a:ln w="9525" cap="flat" cmpd="sng" algn="ctr">
+        <a:solidFill>
+          <a:schemeClr val="tx1">
+            <a:lumMod val="15000"/>
+            <a:lumOff val="85000"/>
+          </a:schemeClr>
+        </a:solidFill>
+        <a:round/>
+      </a:ln>
+    </cs:spPr>
+    <cs:defRPr sz="900" kern="1200"/>
+  </cs:dataTable>
+  <cs:downBar>
+    <cs:lnRef idx="0"/>
+    <cs:fillRef idx="0"/>
+    <cs:effectRef idx="0"/>
+    <cs:fontRef idx="minor">
+      <a:schemeClr val="tx1"/>
+    </cs:fontRef>
+    <cs:spPr>
+      <a:solidFill>
+        <a:schemeClr val="dk1">
+          <a:lumMod val="75000"/>
+          <a:lumOff val="25000"/>
+        </a:schemeClr>
+      </a:solidFill>
+      <a:ln w="9525" cap="flat" cmpd="sng" algn="ctr">
+        <a:solidFill>
+          <a:schemeClr val="tx1">
+            <a:lumMod val="65000"/>
+            <a:lumOff val="35000"/>
+          </a:schemeClr>
+        </a:solidFill>
+        <a:round/>
+      </a:ln>
+    </cs:spPr>
+  </cs:downBar>
+  <cs:dropLine>
+    <cs:lnRef idx="0"/>
+    <cs:fillRef idx="0"/>
+    <cs:effectRef idx="0"/>
+    <cs:fontRef idx="minor">
+      <a:schemeClr val="tx1"/>
+    </cs:fontRef>
+    <cs:spPr>
+      <a:ln w="9525" cap="flat" cmpd="sng" algn="ctr">
+        <a:solidFill>
+          <a:schemeClr val="tx1">
+            <a:lumMod val="35000"/>
+            <a:lumOff val="65000"/>
+          </a:schemeClr>
+        </a:solidFill>
+        <a:round/>
+      </a:ln>
+    </cs:spPr>
+  </cs:dropLine>
+  <cs:errorBar>
+    <cs:lnRef idx="0"/>
+    <cs:fillRef idx="0"/>
+    <cs:effectRef idx="0"/>
+    <cs:fontRef idx="minor">
+      <a:schemeClr val="tx1"/>
+    </cs:fontRef>
+    <cs:spPr>
+      <a:ln w="9525" cap="flat" cmpd="sng" algn="ctr">
+        <a:solidFill>
+          <a:schemeClr val="tx1">
+            <a:lumMod val="65000"/>
+            <a:lumOff val="35000"/>
+          </a:schemeClr>
+        </a:solidFill>
+        <a:round/>
+      </a:ln>
+    </cs:spPr>
+  </cs:errorBar>
+  <cs:floor>
+    <cs:lnRef idx="0"/>
+    <cs:fillRef idx="0"/>
+    <cs:effectRef idx="0"/>
+    <cs:fontRef idx="minor">
+      <a:schemeClr val="tx1"/>
+    </cs:fontRef>
+    <cs:spPr>
+      <a:noFill/>
+      <a:ln>
+        <a:noFill/>
+      </a:ln>
+    </cs:spPr>
+  </cs:floor>
+  <cs:gridlineMajor>
+    <cs:lnRef idx="0"/>
+    <cs:fillRef idx="0"/>
+    <cs:effectRef idx="0"/>
+    <cs:fontRef idx="minor">
+      <a:schemeClr val="tx1"/>
+    </cs:fontRef>
+    <cs:spPr>
+      <a:ln w="9525" cap="flat" cmpd="sng" algn="ctr">
+        <a:solidFill>
+          <a:schemeClr val="tx1">
+            <a:lumMod val="15000"/>
+            <a:lumOff val="85000"/>
+          </a:schemeClr>
+        </a:solidFill>
+        <a:round/>
+      </a:ln>
+    </cs:spPr>
+  </cs:gridlineMajor>
+  <cs:gridlineMinor>
+    <cs:lnRef idx="0"/>
+    <cs:fillRef idx="0"/>
+    <cs:effectRef idx="0"/>
+    <cs:fontRef idx="minor">
+      <a:schemeClr val="tx1"/>
+    </cs:fontRef>
+    <cs:spPr>
+      <a:ln w="9525" cap="flat" cmpd="sng" algn="ctr">
+        <a:solidFill>
+          <a:schemeClr val="tx1">
+            <a:lumMod val="5000"/>
+            <a:lumOff val="95000"/>
+          </a:schemeClr>
+        </a:solidFill>
+        <a:round/>
+      </a:ln>
+    </cs:spPr>
+  </cs:gridlineMinor>
+  <cs:hiLoLine>
+    <cs:lnRef idx="0"/>
+    <cs:fillRef idx="0"/>
+    <cs:effectRef idx="0"/>
+    <cs:fontRef idx="minor">
+      <a:schemeClr val="tx1"/>
+    </cs:fontRef>
+    <cs:spPr>
+      <a:ln w="9525" cap="flat" cmpd="sng" algn="ctr">
+        <a:solidFill>
+          <a:schemeClr val="tx1">
+            <a:lumMod val="50000"/>
+            <a:lumOff val="50000"/>
+          </a:schemeClr>
+        </a:solidFill>
+        <a:round/>
+      </a:ln>
+    </cs:spPr>
+  </cs:hiLoLine>
+  <cs:leaderLine>
+    <cs:lnRef idx="0"/>
+    <cs:fillRef idx="0"/>
+    <cs:effectRef idx="0"/>
+    <cs:fontRef idx="minor">
+      <a:schemeClr val="tx1"/>
+    </cs:fontRef>
+    <cs:spPr>
+      <a:ln w="9525" cap="flat" cmpd="sng" algn="ctr">
+        <a:solidFill>
+          <a:schemeClr val="tx1">
+            <a:lumMod val="35000"/>
+            <a:lumOff val="65000"/>
+          </a:schemeClr>
+        </a:solidFill>
+        <a:round/>
+      </a:ln>
+    </cs:spPr>
+  </cs:leaderLine>
+  <cs:legend>
+    <cs:lnRef idx="0"/>
+    <cs:fillRef idx="0"/>
+    <cs:effectRef idx="0"/>
+    <cs:fontRef idx="minor">
+      <a:schemeClr val="tx1">
+        <a:lumMod val="65000"/>
+        <a:lumOff val="35000"/>
+      </a:schemeClr>
+    </cs:fontRef>
+    <cs:defRPr sz="900" kern="1200"/>
+  </cs:legend>
+  <cs:plotArea mods="allowNoFillOverride allowNoLineOverride">
+    <cs:lnRef idx="0"/>
+    <cs:fillRef idx="0"/>
+    <cs:effectRef idx="0"/>
+    <cs:fontRef idx="minor">
+      <a:schemeClr val="tx1"/>
+    </cs:fontRef>
+  </cs:plotArea>
+  <cs:plotArea3D mods="allowNoFillOverride allowNoLineOverride">
+    <cs:lnRef idx="0"/>
+    <cs:fillRef idx="0"/>
+    <cs:effectRef idx="0"/>
+    <cs:fontRef idx="minor">
+      <a:schemeClr val="tx1"/>
+    </cs:fontRef>
+  </cs:plotArea3D>
+  <cs:seriesAxis>
+    <cs:lnRef idx="0"/>
+    <cs:fillRef idx="0"/>
+    <cs:effectRef idx="0"/>
+    <cs:fontRef idx="minor">
+      <a:schemeClr val="tx1">
+        <a:lumMod val="65000"/>
+        <a:lumOff val="35000"/>
+      </a:schemeClr>
+    </cs:fontRef>
+    <cs:defRPr sz="900" kern="1200"/>
+  </cs:seriesAxis>
+  <cs:seriesLine>
+    <cs:lnRef idx="0"/>
+    <cs:fillRef idx="0"/>
+    <cs:effectRef idx="0"/>
+    <cs:fontRef idx="minor">
+      <a:schemeClr val="tx1"/>
+    </cs:fontRef>
+    <cs:spPr>
+      <a:ln w="9525" cap="flat" cmpd="sng" algn="ctr">
+        <a:solidFill>
+          <a:schemeClr val="tx1">
+            <a:lumMod val="35000"/>
+            <a:lumOff val="65000"/>
+          </a:schemeClr>
+        </a:solidFill>
+        <a:round/>
+      </a:ln>
+    </cs:spPr>
+  </cs:seriesLine>
+  <cs:title>
+    <cs:lnRef idx="0"/>
+    <cs:fillRef idx="0"/>
+    <cs:effectRef idx="0"/>
+    <cs:fontRef idx="minor">
+      <a:schemeClr val="tx1">
+        <a:lumMod val="65000"/>
+        <a:lumOff val="35000"/>
+      </a:schemeClr>
+    </cs:fontRef>
+    <cs:defRPr sz="1400" b="0" kern="1200" spc="0" baseline="0"/>
+  </cs:title>
+  <cs:trendline>
+    <cs:lnRef idx="0">
+      <cs:styleClr val="auto"/>
+    </cs:lnRef>
+    <cs:fillRef idx="0"/>
+    <cs:effectRef idx="0"/>
+    <cs:fontRef idx="minor">
+      <a:schemeClr val="tx1"/>
+    </cs:fontRef>
+    <cs:spPr>
+      <a:ln w="19050" cap="rnd">
+        <a:solidFill>
+          <a:schemeClr val="phClr"/>
+        </a:solidFill>
+        <a:prstDash val="sysDot"/>
+      </a:ln>
+    </cs:spPr>
+  </cs:trendline>
+  <cs:trendlineLabel>
+    <cs:lnRef idx="0"/>
+    <cs:fillRef idx="0"/>
+    <cs:effectRef idx="0"/>
+    <cs:fontRef idx="minor">
+      <a:schemeClr val="tx1">
+        <a:lumMod val="65000"/>
+        <a:lumOff val="35000"/>
+      </a:schemeClr>
+    </cs:fontRef>
+    <cs:defRPr sz="900" kern="1200"/>
+  </cs:trendlineLabel>
+  <cs:upBar>
+    <cs:lnRef idx="0"/>
+    <cs:fillRef idx="0"/>
+    <cs:effectRef idx="0"/>
+    <cs:fontRef idx="minor">
+      <a:schemeClr val="tx1"/>
+    </cs:fontRef>
+    <cs:spPr>
+      <a:solidFill>
+        <a:schemeClr val="lt1"/>
+      </a:solidFill>
+      <a:ln w="9525" cap="flat" cmpd="sng" algn="ctr">
+        <a:solidFill>
+          <a:schemeClr val="tx1">
+            <a:lumMod val="65000"/>
+            <a:lumOff val="35000"/>
+          </a:schemeClr>
+        </a:solidFill>
+        <a:round/>
+      </a:ln>
+    </cs:spPr>
+  </cs:upBar>
+  <cs:valueAxis>
+    <cs:lnRef idx="0"/>
+    <cs:fillRef idx="0"/>
+    <cs:effectRef idx="0"/>
+    <cs:fontRef idx="minor">
+      <a:schemeClr val="tx1">
+        <a:lumMod val="65000"/>
+        <a:lumOff val="35000"/>
+      </a:schemeClr>
+    </cs:fontRef>
+    <cs:spPr>
+      <a:ln w="9525" cap="flat" cmpd="sng" algn="ctr">
+        <a:solidFill>
+          <a:schemeClr val="tx1">
+            <a:lumMod val="25000"/>
+            <a:lumOff val="75000"/>
+          </a:schemeClr>
+        </a:solidFill>
+        <a:round/>
+      </a:ln>
+    </cs:spPr>
+    <cs:defRPr sz="900" kern="1200"/>
+  </cs:valueAxis>
+  <cs:wall>
+    <cs:lnRef idx="0"/>
+    <cs:fillRef idx="0"/>
+    <cs:effectRef idx="0"/>
+    <cs:fontRef idx="minor">
+      <a:schemeClr val="tx1"/>
+    </cs:fontRef>
+    <cs:spPr>
+      <a:noFill/>
+      <a:ln>
+        <a:noFill/>
+      </a:ln>
+    </cs:spPr>
+  </cs:wall>
+</cs:chartStyle>
+</file>
+
 <file path=word/theme/theme1.xml><?xml version="1.0" encoding="utf-8"?>
 <a:theme xmlns:a="http://schemas.openxmlformats.org/drawingml/2006/main" name="Office Theme">
   <a:themeElements>
@@ -2085,6 +3161,23 @@
 </file>
 
 <file path=customXml/item1.xml><?xml version="1.0" encoding="utf-8"?>
+<p:properties xmlns:p="http://schemas.microsoft.com/office/2006/metadata/properties" xmlns:xsi="http://www.w3.org/2001/XMLSchema-instance" xmlns:pc="http://schemas.microsoft.com/office/infopath/2007/PartnerControls">
+  <documentManagement>
+    <_activity xmlns="6c8f2467-5d7d-46bf-ab3c-46960c9a2f39" xsi:nil="true"/>
+  </documentManagement>
+</p:properties>
+</file>
+
+<file path=customXml/item2.xml><?xml version="1.0" encoding="utf-8"?>
+<?mso-contentType ?>
+<FormTemplates xmlns="http://schemas.microsoft.com/sharepoint/v3/contenttype/forms">
+  <Display>DocumentLibraryForm</Display>
+  <Edit>DocumentLibraryForm</Edit>
+  <New>DocumentLibraryForm</New>
+</FormTemplates>
+</file>
+
+<file path=customXml/item3.xml><?xml version="1.0" encoding="utf-8"?>
 <ct:contentTypeSchema xmlns:ct="http://schemas.microsoft.com/office/2006/metadata/contentType" xmlns:ma="http://schemas.microsoft.com/office/2006/metadata/properties/metaAttributes" ct:_="" ma:_="" ma:contentTypeName="Document" ma:contentTypeID="0x0101004757126A57A4E74088564D7D0B5FDAAB" ma:contentTypeVersion="17" ma:contentTypeDescription="Create a new document." ma:contentTypeScope="" ma:versionID="2076ffa59d33679d476d02e7377103ef">
   <xsd:schema xmlns:xsd="http://www.w3.org/2001/XMLSchema" xmlns:xs="http://www.w3.org/2001/XMLSchema" xmlns:p="http://schemas.microsoft.com/office/2006/metadata/properties" xmlns:ns3="6c8f2467-5d7d-46bf-ab3c-46960c9a2f39" xmlns:ns4="037011dc-89f9-4232-b519-31c1e72b95da" targetNamespace="http://schemas.microsoft.com/office/2006/metadata/properties" ma:root="true" ma:fieldsID="81670f68696a57621e147be9c30f7966" ns3:_="" ns4:_="">
     <xsd:import namespace="6c8f2467-5d7d-46bf-ab3c-46960c9a2f39"/>
@@ -2331,24 +3424,25 @@
 </ct:contentTypeSchema>
 </file>
 
-<file path=customXml/item2.xml><?xml version="1.0" encoding="utf-8"?>
-<?mso-contentType ?>
-<FormTemplates xmlns="http://schemas.microsoft.com/sharepoint/v3/contenttype/forms">
-  <Display>DocumentLibraryForm</Display>
-  <Edit>DocumentLibraryForm</Edit>
-  <New>DocumentLibraryForm</New>
-</FormTemplates>
+<file path=customXml/itemProps1.xml><?xml version="1.0" encoding="utf-8"?>
+<ds:datastoreItem xmlns:ds="http://schemas.openxmlformats.org/officeDocument/2006/customXml" ds:itemID="{B509F991-DC04-42D3-9582-DBC8A161EF42}">
+  <ds:schemaRefs>
+    <ds:schemaRef ds:uri="http://schemas.microsoft.com/office/2006/metadata/properties"/>
+    <ds:schemaRef ds:uri="http://schemas.microsoft.com/office/infopath/2007/PartnerControls"/>
+    <ds:schemaRef ds:uri="6c8f2467-5d7d-46bf-ab3c-46960c9a2f39"/>
+  </ds:schemaRefs>
+</ds:datastoreItem>
 </file>
 
-<file path=customXml/item3.xml><?xml version="1.0" encoding="utf-8"?>
-<p:properties xmlns:p="http://schemas.microsoft.com/office/2006/metadata/properties" xmlns:xsi="http://www.w3.org/2001/XMLSchema-instance" xmlns:pc="http://schemas.microsoft.com/office/infopath/2007/PartnerControls">
-  <documentManagement>
-    <_activity xmlns="6c8f2467-5d7d-46bf-ab3c-46960c9a2f39" xsi:nil="true"/>
-  </documentManagement>
-</p:properties>
+<file path=customXml/itemProps2.xml><?xml version="1.0" encoding="utf-8"?>
+<ds:datastoreItem xmlns:ds="http://schemas.openxmlformats.org/officeDocument/2006/customXml" ds:itemID="{FD60C42F-C9CA-4935-AAED-24681ABCD896}">
+  <ds:schemaRefs>
+    <ds:schemaRef ds:uri="http://schemas.microsoft.com/sharepoint/v3/contenttype/forms"/>
+  </ds:schemaRefs>
+</ds:datastoreItem>
 </file>
 
-<file path=customXml/itemProps1.xml><?xml version="1.0" encoding="utf-8"?>
+<file path=customXml/itemProps3.xml><?xml version="1.0" encoding="utf-8"?>
 <ds:datastoreItem xmlns:ds="http://schemas.openxmlformats.org/officeDocument/2006/customXml" ds:itemID="{47F5AD9B-EF64-4371-9444-898AC0FFFD6A}">
   <ds:schemaRefs>
     <ds:schemaRef ds:uri="http://schemas.microsoft.com/office/2006/metadata/contentType"/>
@@ -2365,29 +3459,4 @@
     <ds:schemaRef ds:uri="http://schemas.microsoft.com/internal/obd"/>
   </ds:schemaRefs>
 </ds:datastoreItem>
-</file>
-
-<file path=customXml/itemProps2.xml><?xml version="1.0" encoding="utf-8"?>
-<ds:datastoreItem xmlns:ds="http://schemas.openxmlformats.org/officeDocument/2006/customXml" ds:itemID="{FD60C42F-C9CA-4935-AAED-24681ABCD896}">
-  <ds:schemaRefs>
-    <ds:schemaRef ds:uri="http://schemas.microsoft.com/sharepoint/v3/contenttype/forms"/>
-  </ds:schemaRefs>
-</ds:datastoreItem>
-</file>
-
-<file path=customXml/itemProps3.xml><?xml version="1.0" encoding="utf-8"?>
-<ds:datastoreItem xmlns:ds="http://schemas.openxmlformats.org/officeDocument/2006/customXml" ds:itemID="{B509F991-DC04-42D3-9582-DBC8A161EF42}">
-  <ds:schemaRefs>
-    <ds:schemaRef ds:uri="http://purl.org/dc/dcmitype/"/>
-    <ds:schemaRef ds:uri="6c8f2467-5d7d-46bf-ab3c-46960c9a2f39"/>
-    <ds:schemaRef ds:uri="http://schemas.microsoft.com/office/2006/documentManagement/types"/>
-    <ds:schemaRef ds:uri="http://schemas.microsoft.com/office/infopath/2007/PartnerControls"/>
-    <ds:schemaRef ds:uri="http://purl.org/dc/terms/"/>
-    <ds:schemaRef ds:uri="http://schemas.microsoft.com/office/2006/metadata/properties"/>
-    <ds:schemaRef ds:uri="http://purl.org/dc/elements/1.1/"/>
-    <ds:schemaRef ds:uri="037011dc-89f9-4232-b519-31c1e72b95da"/>
-    <ds:schemaRef ds:uri="http://schemas.openxmlformats.org/package/2006/metadata/core-properties"/>
-    <ds:schemaRef ds:uri="http://www.w3.org/XML/1998/namespace"/>
-  </ds:schemaRefs>
-</ds:datastoreItem>
 </file>
--- a/results/Fitts' Law Experiment Report.docx
+++ b/results/Fitts' Law Experiment Report.docx
@@ -92,6 +92,9 @@
       <w:r>
         <w:t>. Ten participants (aged 18+) completed 180 trials each, clicking on targets of varying configurations.</w:t>
       </w:r>
+      <w:r>
+        <w:t xml:space="preserve"> They sat in front of a computer and did it. </w:t>
+      </w:r>
     </w:p>
     <w:p>
       <w:pPr>
@@ -184,7 +187,10 @@
         </w:numPr>
       </w:pPr>
       <w:r>
-        <w:t>Error Rate: Number of incorrect clicks before successful acquisition</w:t>
+        <w:t xml:space="preserve">Error Rate: Number of incorrect clicks </w:t>
+      </w:r>
+      <w:r>
+        <w:t xml:space="preserve">before a successful click </w:t>
       </w:r>
     </w:p>
     <w:p>
@@ -222,7 +228,10 @@
         <w:spacing w:before="240"/>
       </w:pPr>
       <w:r>
-        <w:t>Participant experience with pointing devices</w:t>
+        <w:t xml:space="preserve">Participant experience with </w:t>
+      </w:r>
+      <w:r>
+        <w:t>a mouse</w:t>
       </w:r>
     </w:p>
     <w:p>
@@ -687,7 +696,6 @@
         <w:t xml:space="preserve"> and analyzing our data properly. </w:t>
       </w:r>
     </w:p>
-    <w:p/>
     <w:sectPr>
       <w:pgSz w:w="12240" w:h="15840"/>
       <w:pgMar w:top="1440" w:right="1440" w:bottom="1440" w:left="1440" w:header="720" w:footer="720" w:gutter="0"/>
@@ -3161,23 +3169,6 @@
 </file>
 
 <file path=customXml/item1.xml><?xml version="1.0" encoding="utf-8"?>
-<p:properties xmlns:p="http://schemas.microsoft.com/office/2006/metadata/properties" xmlns:xsi="http://www.w3.org/2001/XMLSchema-instance" xmlns:pc="http://schemas.microsoft.com/office/infopath/2007/PartnerControls">
-  <documentManagement>
-    <_activity xmlns="6c8f2467-5d7d-46bf-ab3c-46960c9a2f39" xsi:nil="true"/>
-  </documentManagement>
-</p:properties>
-</file>
-
-<file path=customXml/item2.xml><?xml version="1.0" encoding="utf-8"?>
-<?mso-contentType ?>
-<FormTemplates xmlns="http://schemas.microsoft.com/sharepoint/v3/contenttype/forms">
-  <Display>DocumentLibraryForm</Display>
-  <Edit>DocumentLibraryForm</Edit>
-  <New>DocumentLibraryForm</New>
-</FormTemplates>
-</file>
-
-<file path=customXml/item3.xml><?xml version="1.0" encoding="utf-8"?>
 <ct:contentTypeSchema xmlns:ct="http://schemas.microsoft.com/office/2006/metadata/contentType" xmlns:ma="http://schemas.microsoft.com/office/2006/metadata/properties/metaAttributes" ct:_="" ma:_="" ma:contentTypeName="Document" ma:contentTypeID="0x0101004757126A57A4E74088564D7D0B5FDAAB" ma:contentTypeVersion="17" ma:contentTypeDescription="Create a new document." ma:contentTypeScope="" ma:versionID="2076ffa59d33679d476d02e7377103ef">
   <xsd:schema xmlns:xsd="http://www.w3.org/2001/XMLSchema" xmlns:xs="http://www.w3.org/2001/XMLSchema" xmlns:p="http://schemas.microsoft.com/office/2006/metadata/properties" xmlns:ns3="6c8f2467-5d7d-46bf-ab3c-46960c9a2f39" xmlns:ns4="037011dc-89f9-4232-b519-31c1e72b95da" targetNamespace="http://schemas.microsoft.com/office/2006/metadata/properties" ma:root="true" ma:fieldsID="81670f68696a57621e147be9c30f7966" ns3:_="" ns4:_="">
     <xsd:import namespace="6c8f2467-5d7d-46bf-ab3c-46960c9a2f39"/>
@@ -3424,25 +3415,24 @@
 </ct:contentTypeSchema>
 </file>
 
-<file path=customXml/itemProps1.xml><?xml version="1.0" encoding="utf-8"?>
-<ds:datastoreItem xmlns:ds="http://schemas.openxmlformats.org/officeDocument/2006/customXml" ds:itemID="{B509F991-DC04-42D3-9582-DBC8A161EF42}">
-  <ds:schemaRefs>
-    <ds:schemaRef ds:uri="http://schemas.microsoft.com/office/2006/metadata/properties"/>
-    <ds:schemaRef ds:uri="http://schemas.microsoft.com/office/infopath/2007/PartnerControls"/>
-    <ds:schemaRef ds:uri="6c8f2467-5d7d-46bf-ab3c-46960c9a2f39"/>
-  </ds:schemaRefs>
-</ds:datastoreItem>
+<file path=customXml/item2.xml><?xml version="1.0" encoding="utf-8"?>
+<?mso-contentType ?>
+<FormTemplates xmlns="http://schemas.microsoft.com/sharepoint/v3/contenttype/forms">
+  <Display>DocumentLibraryForm</Display>
+  <Edit>DocumentLibraryForm</Edit>
+  <New>DocumentLibraryForm</New>
+</FormTemplates>
 </file>
 
-<file path=customXml/itemProps2.xml><?xml version="1.0" encoding="utf-8"?>
-<ds:datastoreItem xmlns:ds="http://schemas.openxmlformats.org/officeDocument/2006/customXml" ds:itemID="{FD60C42F-C9CA-4935-AAED-24681ABCD896}">
-  <ds:schemaRefs>
-    <ds:schemaRef ds:uri="http://schemas.microsoft.com/sharepoint/v3/contenttype/forms"/>
-  </ds:schemaRefs>
-</ds:datastoreItem>
+<file path=customXml/item3.xml><?xml version="1.0" encoding="utf-8"?>
+<p:properties xmlns:p="http://schemas.microsoft.com/office/2006/metadata/properties" xmlns:xsi="http://www.w3.org/2001/XMLSchema-instance" xmlns:pc="http://schemas.microsoft.com/office/infopath/2007/PartnerControls">
+  <documentManagement>
+    <_activity xmlns="6c8f2467-5d7d-46bf-ab3c-46960c9a2f39" xsi:nil="true"/>
+  </documentManagement>
+</p:properties>
 </file>
 
-<file path=customXml/itemProps3.xml><?xml version="1.0" encoding="utf-8"?>
+<file path=customXml/itemProps1.xml><?xml version="1.0" encoding="utf-8"?>
 <ds:datastoreItem xmlns:ds="http://schemas.openxmlformats.org/officeDocument/2006/customXml" ds:itemID="{47F5AD9B-EF64-4371-9444-898AC0FFFD6A}">
   <ds:schemaRefs>
     <ds:schemaRef ds:uri="http://schemas.microsoft.com/office/2006/metadata/contentType"/>
@@ -3459,4 +3449,22 @@
     <ds:schemaRef ds:uri="http://schemas.microsoft.com/internal/obd"/>
   </ds:schemaRefs>
 </ds:datastoreItem>
+</file>
+
+<file path=customXml/itemProps2.xml><?xml version="1.0" encoding="utf-8"?>
+<ds:datastoreItem xmlns:ds="http://schemas.openxmlformats.org/officeDocument/2006/customXml" ds:itemID="{FD60C42F-C9CA-4935-AAED-24681ABCD896}">
+  <ds:schemaRefs>
+    <ds:schemaRef ds:uri="http://schemas.microsoft.com/sharepoint/v3/contenttype/forms"/>
+  </ds:schemaRefs>
+</ds:datastoreItem>
+</file>
+
+<file path=customXml/itemProps3.xml><?xml version="1.0" encoding="utf-8"?>
+<ds:datastoreItem xmlns:ds="http://schemas.openxmlformats.org/officeDocument/2006/customXml" ds:itemID="{B509F991-DC04-42D3-9582-DBC8A161EF42}">
+  <ds:schemaRefs>
+    <ds:schemaRef ds:uri="http://schemas.microsoft.com/office/2006/metadata/properties"/>
+    <ds:schemaRef ds:uri="http://schemas.microsoft.com/office/infopath/2007/PartnerControls"/>
+    <ds:schemaRef ds:uri="6c8f2467-5d7d-46bf-ab3c-46960c9a2f39"/>
+  </ds:schemaRefs>
+</ds:datastoreItem>
 </file>